--- a/2_Basismodule/B8/MakeCode/B8.2_GS_Der Calliope_mini.docx
+++ b/2_Basismodule/B8/MakeCode/B8.2_GS_Der Calliope_mini.docx
@@ -3621,14 +3621,12 @@
       </w:rPr>
       <w:t xml:space="preserve">– </w:t>
     </w:r>
-    <w:proofErr w:type="spellStart"/>
     <w:r>
       <w:rPr>
         <w:sz w:val="18"/>
       </w:rPr>
       <w:t>Calliope</w:t>
     </w:r>
-    <w:proofErr w:type="spellEnd"/>
     <w:r>
       <w:rPr>
         <w:sz w:val="18"/>
